--- a/Coursera/Software Design and Architecture/Design Patterns/Week3/MVC Pattern.docx
+++ b/Coursera/Software Design and Architecture/Design Patterns/Week3/MVC Pattern.docx
@@ -15,8 +15,6 @@
           <w:lang w:val="en-US"/>
         </w:rPr>
       </w:pPr>
-      <w:bookmarkStart w:id="0" w:name="_GoBack"/>
-      <w:bookmarkEnd w:id="0"/>
       <w:r>
         <w:rPr>
           <w:lang w:val="en-US"/>
@@ -61,7 +59,21 @@
         <w:rPr>
           <w:lang w:val="en-US"/>
         </w:rPr>
-        <w:t>De fiecare data cand auzim de User Interface, mereu ne referim la MVC Pattern</w:t>
+        <w:t xml:space="preserve">De fiecare data cand auzim de </w:t>
+      </w:r>
+      <w:r>
+        <w:rPr>
+          <w:b/>
+          <w:bCs/>
+          <w:lang w:val="en-US"/>
+        </w:rPr>
+        <w:t>User Interface</w:t>
+      </w:r>
+      <w:r>
+        <w:rPr>
+          <w:lang w:val="en-US"/>
+        </w:rPr>
+        <w:t>, mereu ne referim la MVC Pattern</w:t>
       </w:r>
     </w:p>
     <w:p>
@@ -217,13 +229,49 @@
         <w:rPr>
           <w:lang w:val="en-US"/>
         </w:rPr>
-        <w:t>Cand anumite date se modifica in back end, model tot se va modifica si deci pe baza lui view tot se va modifica, ca sa arate noile schimbari deja</w:t>
-      </w:r>
-      <w:r>
-        <w:rPr>
-          <w:lang w:val="en-US"/>
-        </w:rPr>
-        <w:t xml:space="preserve">. Models sunt </w:t>
+        <w:t>Cand anumite date se modifica in back end, model tot se va modifica si deci pe baza lui</w:t>
+      </w:r>
+      <w:r>
+        <w:rPr>
+          <w:lang w:val="en-US"/>
+        </w:rPr>
+        <w:t>,</w:t>
+      </w:r>
+      <w:r>
+        <w:rPr>
+          <w:lang w:val="en-US"/>
+        </w:rPr>
+        <w:t xml:space="preserve"> view tot se va modifica, ca sa arate noile schimbari deja</w:t>
+      </w:r>
+      <w:r>
+        <w:rPr>
+          <w:lang w:val="en-US"/>
+        </w:rPr>
+        <w:t xml:space="preserve">. </w:t>
+      </w:r>
+      <w:r>
+        <w:rPr>
+          <w:lang w:val="en-US"/>
+        </w:rPr>
+        <w:t>Model are propriile metode si fields de care are nevoie pentru a exista</w:t>
+      </w:r>
+      <w:r>
+        <w:rPr>
+          <w:lang w:val="en-US"/>
+        </w:rPr>
+        <w:t>.Model nu depinde de Controller si exista independent</w:t>
+      </w:r>
+      <w:r>
+        <w:rPr>
+          <w:lang w:val="en-US"/>
+        </w:rPr>
+        <w:t xml:space="preserve">. </w:t>
+      </w:r>
+      <w:r>
+        <w:rPr>
+          <w:lang w:val="en-US"/>
+        </w:rPr>
+        <w:t xml:space="preserve">Models sunt </w:t>
       </w:r>
       <w:r>
         <w:rPr>
@@ -300,6 +348,8 @@
         <w:spacing w:after="0"/>
         <w:jc w:val="both"/>
         <w:rPr>
+          <w:b/>
+          <w:bCs/>
           <w:lang w:val="en-US"/>
         </w:rPr>
       </w:pPr>
@@ -315,7 +365,31 @@
         <w:rPr>
           <w:lang w:val="en-US"/>
         </w:rPr>
-        <w:t xml:space="preserve"> – view poate trimite date, gen prin butoane, fielduri etc. si aceste date se duc la Controller. View nu comunica direct cu Model. Este un </w:t>
+        <w:t xml:space="preserve"> – view poate trimite date, gen prin butoane, fielduri etc. si aceste date se duc la Controller. View nu comunica direct cu Model. </w:t>
+      </w:r>
+      <w:r>
+        <w:rPr>
+          <w:lang w:val="en-US"/>
+        </w:rPr>
+        <w:t>Con</w:t>
+      </w:r>
+      <w:r>
+        <w:rPr>
+          <w:lang w:val="en-US"/>
+        </w:rPr>
+        <w:t>t</w:t>
+      </w:r>
+      <w:r>
+        <w:rPr>
+          <w:lang w:val="en-US"/>
+        </w:rPr>
+        <w:t>roller isi ia responsabilitatea de a lucra cu datele introduse de user si sa trimita date la view, si asa View se focuseaza doar pe user interface.</w:t>
+      </w:r>
+      <w:r>
+        <w:rPr>
+          <w:lang w:val="en-US"/>
+        </w:rPr>
+        <w:t xml:space="preserve">Este un </w:t>
       </w:r>
       <w:r>
         <w:rPr>
@@ -324,6 +398,120 @@
           <w:lang w:val="en-US"/>
         </w:rPr>
         <w:t>Control Object</w:t>
+      </w:r>
+    </w:p>
+    <w:p>
+      <w:pPr>
+        <w:pStyle w:val="Listparagraf"/>
+        <w:spacing w:after="0"/>
+        <w:jc w:val="both"/>
+        <w:rPr>
+          <w:b/>
+          <w:bCs/>
+          <w:lang w:val="en-US"/>
+        </w:rPr>
+      </w:pPr>
+    </w:p>
+    <w:p>
+      <w:pPr>
+        <w:pStyle w:val="Listparagraf"/>
+        <w:spacing w:after="0"/>
+        <w:jc w:val="both"/>
+        <w:rPr>
+          <w:b/>
+          <w:bCs/>
+          <w:lang w:val="en-US"/>
+        </w:rPr>
+      </w:pPr>
+    </w:p>
+    <w:p>
+      <w:pPr>
+        <w:pStyle w:val="Listparagraf"/>
+        <w:spacing w:after="0"/>
+        <w:jc w:val="both"/>
+        <w:rPr>
+          <w:b/>
+          <w:bCs/>
+          <w:lang w:val="en-US"/>
+        </w:rPr>
+      </w:pPr>
+    </w:p>
+    <w:p>
+      <w:pPr>
+        <w:pStyle w:val="Listparagraf"/>
+        <w:spacing w:after="0"/>
+        <w:jc w:val="both"/>
+        <w:rPr>
+          <w:b/>
+          <w:bCs/>
+          <w:lang w:val="en-US"/>
+        </w:rPr>
+      </w:pPr>
+    </w:p>
+    <w:p>
+      <w:pPr>
+        <w:pStyle w:val="Listparagraf"/>
+        <w:spacing w:after="0"/>
+        <w:jc w:val="both"/>
+        <w:rPr>
+          <w:lang w:val="en-US"/>
+        </w:rPr>
+      </w:pPr>
+      <w:r>
+        <w:rPr>
+          <w:b/>
+          <w:bCs/>
+          <w:noProof/>
+          <w:lang w:val="en-US"/>
+        </w:rPr>
+        <w:drawing>
+          <wp:inline distT="0" distB="0" distL="0" distR="0" wp14:anchorId="6AA77B40" wp14:editId="43752BEC">
+            <wp:extent cx="5935980" cy="1981200"/>
+            <wp:effectExtent l="0" t="0" r="7620" b="0"/>
+            <wp:docPr id="5" name="Imagine 5"/>
+            <wp:cNvGraphicFramePr>
+              <a:graphicFrameLocks xmlns:a="http://schemas.openxmlformats.org/drawingml/2006/main" noChangeAspect="1"/>
+            </wp:cNvGraphicFramePr>
+            <a:graphic xmlns:a="http://schemas.openxmlformats.org/drawingml/2006/main">
+              <a:graphicData uri="http://schemas.openxmlformats.org/drawingml/2006/picture">
+                <pic:pic xmlns:pic="http://schemas.openxmlformats.org/drawingml/2006/picture">
+                  <pic:nvPicPr>
+                    <pic:cNvPr id="0" name="Picture 4"/>
+                    <pic:cNvPicPr>
+                      <a:picLocks noChangeAspect="1" noChangeArrowheads="1"/>
+                    </pic:cNvPicPr>
+                  </pic:nvPicPr>
+                  <pic:blipFill>
+                    <a:blip r:embed="rId6">
+                      <a:extLst>
+                        <a:ext uri="{28A0092B-C50C-407E-A947-70E740481C1C}">
+                          <a14:useLocalDpi xmlns:a14="http://schemas.microsoft.com/office/drawing/2010/main" val="0"/>
+                        </a:ext>
+                      </a:extLst>
+                    </a:blip>
+                    <a:srcRect/>
+                    <a:stretch>
+                      <a:fillRect/>
+                    </a:stretch>
+                  </pic:blipFill>
+                  <pic:spPr bwMode="auto">
+                    <a:xfrm>
+                      <a:off x="0" y="0"/>
+                      <a:ext cx="5935980" cy="1981200"/>
+                    </a:xfrm>
+                    <a:prstGeom prst="rect">
+                      <a:avLst/>
+                    </a:prstGeom>
+                    <a:noFill/>
+                    <a:ln>
+                      <a:noFill/>
+                    </a:ln>
+                  </pic:spPr>
+                </pic:pic>
+              </a:graphicData>
+            </a:graphic>
+          </wp:inline>
+        </w:drawing>
       </w:r>
     </w:p>
     <w:p>
@@ -359,32 +547,414 @@
           <w:lang w:val="en-US"/>
         </w:rPr>
       </w:pPr>
-    </w:p>
-    <w:p>
-      <w:pPr>
-        <w:pStyle w:val="Listparagraf"/>
-        <w:spacing w:after="0"/>
-        <w:jc w:val="both"/>
-        <w:rPr>
-          <w:lang w:val="en-US"/>
-        </w:rPr>
-      </w:pPr>
-      <w:r>
-        <w:rPr>
-          <w:lang w:val="en-US"/>
-        </w:rPr>
-        <w:t>5:00</w:t>
-      </w:r>
-    </w:p>
-    <w:p>
-      <w:pPr>
-        <w:pStyle w:val="Listparagraf"/>
-        <w:spacing w:after="0"/>
-        <w:jc w:val="both"/>
-        <w:rPr>
-          <w:lang w:val="en-US"/>
-        </w:rPr>
-      </w:pPr>
+      <w:r>
+        <w:rPr>
+          <w:lang w:val="en-US"/>
+        </w:rPr>
+        <w:t>MVC nu ofera o implementare concreta. El doar prevede ca separam backend, frontend si cream o comunicare intre ele, si gata, putem sa il mai modificam.</w:t>
+      </w:r>
+    </w:p>
+    <w:p>
+      <w:pPr>
+        <w:pStyle w:val="Listparagraf"/>
+        <w:spacing w:after="0"/>
+        <w:jc w:val="both"/>
+        <w:rPr>
+          <w:lang w:val="en-US"/>
+        </w:rPr>
+      </w:pPr>
+    </w:p>
+    <w:p>
+      <w:pPr>
+        <w:pStyle w:val="Listparagraf"/>
+        <w:spacing w:after="0"/>
+        <w:jc w:val="both"/>
+        <w:rPr>
+          <w:lang w:val="en-US"/>
+        </w:rPr>
+      </w:pPr>
+    </w:p>
+    <w:p>
+      <w:pPr>
+        <w:pStyle w:val="Listparagraf"/>
+        <w:spacing w:after="0"/>
+        <w:jc w:val="both"/>
+        <w:rPr>
+          <w:lang w:val="en-US"/>
+        </w:rPr>
+      </w:pPr>
+    </w:p>
+    <w:p>
+      <w:pPr>
+        <w:pStyle w:val="Listparagraf"/>
+        <w:spacing w:after="0"/>
+        <w:jc w:val="center"/>
+        <w:rPr>
+          <w:b/>
+          <w:bCs/>
+          <w:sz w:val="48"/>
+          <w:szCs w:val="48"/>
+          <w:lang w:val="en-US"/>
+        </w:rPr>
+      </w:pPr>
+      <w:r>
+        <w:rPr>
+          <w:b/>
+          <w:bCs/>
+          <w:sz w:val="48"/>
+          <w:szCs w:val="48"/>
+          <w:lang w:val="en-US"/>
+        </w:rPr>
+        <w:t>Exemplu</w:t>
+      </w:r>
+    </w:p>
+    <w:p>
+      <w:pPr>
+        <w:pStyle w:val="Listparagraf"/>
+        <w:spacing w:after="0"/>
+        <w:jc w:val="both"/>
+        <w:rPr>
+          <w:lang w:val="en-US"/>
+        </w:rPr>
+      </w:pPr>
+    </w:p>
+    <w:p>
+      <w:pPr>
+        <w:pStyle w:val="Listparagraf"/>
+        <w:spacing w:after="0"/>
+        <w:jc w:val="both"/>
+        <w:rPr>
+          <w:lang w:val="en-US"/>
+        </w:rPr>
+      </w:pPr>
+      <w:r>
+        <w:rPr>
+          <w:lang w:val="en-US"/>
+        </w:rPr>
+        <w:t>Cream un Model.</w:t>
+      </w:r>
+    </w:p>
+    <w:p>
+      <w:pPr>
+        <w:spacing w:after="0"/>
+        <w:jc w:val="both"/>
+        <w:rPr>
+          <w:lang w:val="en-US"/>
+        </w:rPr>
+      </w:pPr>
+      <w:r>
+        <w:rPr>
+          <w:noProof/>
+          <w:lang w:val="en-US"/>
+        </w:rPr>
+        <w:drawing>
+          <wp:inline distT="0" distB="0" distL="0" distR="0" wp14:anchorId="3E29F6F0" wp14:editId="3C8E4A25">
+            <wp:extent cx="5935980" cy="3230880"/>
+            <wp:effectExtent l="0" t="0" r="7620" b="7620"/>
+            <wp:docPr id="2" name="Imagine 2"/>
+            <wp:cNvGraphicFramePr>
+              <a:graphicFrameLocks xmlns:a="http://schemas.openxmlformats.org/drawingml/2006/main" noChangeAspect="1"/>
+            </wp:cNvGraphicFramePr>
+            <a:graphic xmlns:a="http://schemas.openxmlformats.org/drawingml/2006/main">
+              <a:graphicData uri="http://schemas.openxmlformats.org/drawingml/2006/picture">
+                <pic:pic xmlns:pic="http://schemas.openxmlformats.org/drawingml/2006/picture">
+                  <pic:nvPicPr>
+                    <pic:cNvPr id="0" name="Picture 1"/>
+                    <pic:cNvPicPr>
+                      <a:picLocks noChangeAspect="1" noChangeArrowheads="1"/>
+                    </pic:cNvPicPr>
+                  </pic:nvPicPr>
+                  <pic:blipFill>
+                    <a:blip r:embed="rId7">
+                      <a:extLst>
+                        <a:ext uri="{28A0092B-C50C-407E-A947-70E740481C1C}">
+                          <a14:useLocalDpi xmlns:a14="http://schemas.microsoft.com/office/drawing/2010/main" val="0"/>
+                        </a:ext>
+                      </a:extLst>
+                    </a:blip>
+                    <a:srcRect/>
+                    <a:stretch>
+                      <a:fillRect/>
+                    </a:stretch>
+                  </pic:blipFill>
+                  <pic:spPr bwMode="auto">
+                    <a:xfrm>
+                      <a:off x="0" y="0"/>
+                      <a:ext cx="5935980" cy="3230880"/>
+                    </a:xfrm>
+                    <a:prstGeom prst="rect">
+                      <a:avLst/>
+                    </a:prstGeom>
+                    <a:noFill/>
+                    <a:ln>
+                      <a:noFill/>
+                    </a:ln>
+                  </pic:spPr>
+                </pic:pic>
+              </a:graphicData>
+            </a:graphic>
+          </wp:inline>
+        </w:drawing>
+      </w:r>
+    </w:p>
+    <w:p>
+      <w:pPr>
+        <w:spacing w:after="0"/>
+        <w:jc w:val="both"/>
+        <w:rPr>
+          <w:lang w:val="en-US"/>
+        </w:rPr>
+      </w:pPr>
+      <w:r>
+        <w:rPr>
+          <w:lang w:val="en-US"/>
+        </w:rPr>
+        <w:t>Java ofera o clasa Observable, ce permite sa cream Model ce va avea observers</w:t>
+      </w:r>
+    </w:p>
+    <w:p>
+      <w:pPr>
+        <w:spacing w:after="0"/>
+        <w:jc w:val="both"/>
+        <w:rPr>
+          <w:lang w:val="en-US"/>
+        </w:rPr>
+      </w:pPr>
+    </w:p>
+    <w:p>
+      <w:pPr>
+        <w:spacing w:after="0"/>
+        <w:jc w:val="both"/>
+        <w:rPr>
+          <w:lang w:val="en-US"/>
+        </w:rPr>
+      </w:pPr>
+      <w:r>
+        <w:rPr>
+          <w:lang w:val="en-US"/>
+        </w:rPr>
+        <w:t>Cream View</w:t>
+      </w:r>
+    </w:p>
+    <w:p>
+      <w:pPr>
+        <w:spacing w:after="0"/>
+        <w:jc w:val="both"/>
+        <w:rPr>
+          <w:lang w:val="en-US"/>
+        </w:rPr>
+      </w:pPr>
+      <w:r>
+        <w:rPr>
+          <w:noProof/>
+          <w:lang w:val="en-US"/>
+        </w:rPr>
+        <w:lastRenderedPageBreak/>
+        <w:drawing>
+          <wp:inline distT="0" distB="0" distL="0" distR="0" wp14:anchorId="5B0B8A7B" wp14:editId="404D2990">
+            <wp:extent cx="5935980" cy="3406140"/>
+            <wp:effectExtent l="0" t="0" r="7620" b="3810"/>
+            <wp:docPr id="3" name="Imagine 3"/>
+            <wp:cNvGraphicFramePr>
+              <a:graphicFrameLocks xmlns:a="http://schemas.openxmlformats.org/drawingml/2006/main" noChangeAspect="1"/>
+            </wp:cNvGraphicFramePr>
+            <a:graphic xmlns:a="http://schemas.openxmlformats.org/drawingml/2006/main">
+              <a:graphicData uri="http://schemas.openxmlformats.org/drawingml/2006/picture">
+                <pic:pic xmlns:pic="http://schemas.openxmlformats.org/drawingml/2006/picture">
+                  <pic:nvPicPr>
+                    <pic:cNvPr id="0" name="Picture 2"/>
+                    <pic:cNvPicPr>
+                      <a:picLocks noChangeAspect="1" noChangeArrowheads="1"/>
+                    </pic:cNvPicPr>
+                  </pic:nvPicPr>
+                  <pic:blipFill>
+                    <a:blip r:embed="rId8">
+                      <a:extLst>
+                        <a:ext uri="{28A0092B-C50C-407E-A947-70E740481C1C}">
+                          <a14:useLocalDpi xmlns:a14="http://schemas.microsoft.com/office/drawing/2010/main" val="0"/>
+                        </a:ext>
+                      </a:extLst>
+                    </a:blip>
+                    <a:srcRect/>
+                    <a:stretch>
+                      <a:fillRect/>
+                    </a:stretch>
+                  </pic:blipFill>
+                  <pic:spPr bwMode="auto">
+                    <a:xfrm>
+                      <a:off x="0" y="0"/>
+                      <a:ext cx="5935980" cy="3406140"/>
+                    </a:xfrm>
+                    <a:prstGeom prst="rect">
+                      <a:avLst/>
+                    </a:prstGeom>
+                    <a:noFill/>
+                    <a:ln>
+                      <a:noFill/>
+                    </a:ln>
+                  </pic:spPr>
+                </pic:pic>
+              </a:graphicData>
+            </a:graphic>
+          </wp:inline>
+        </w:drawing>
+      </w:r>
+    </w:p>
+    <w:p>
+      <w:pPr>
+        <w:spacing w:after="0"/>
+        <w:jc w:val="both"/>
+        <w:rPr>
+          <w:lang w:val="en-US"/>
+        </w:rPr>
+      </w:pPr>
+    </w:p>
+    <w:p>
+      <w:pPr>
+        <w:spacing w:after="0"/>
+        <w:jc w:val="both"/>
+        <w:rPr>
+          <w:lang w:val="en-US"/>
+        </w:rPr>
+      </w:pPr>
+    </w:p>
+    <w:p>
+      <w:pPr>
+        <w:spacing w:after="0"/>
+        <w:jc w:val="both"/>
+        <w:rPr>
+          <w:lang w:val="en-US"/>
+        </w:rPr>
+      </w:pPr>
+    </w:p>
+    <w:p>
+      <w:pPr>
+        <w:spacing w:after="0"/>
+        <w:jc w:val="both"/>
+        <w:rPr>
+          <w:lang w:val="en-US"/>
+        </w:rPr>
+      </w:pPr>
+    </w:p>
+    <w:p>
+      <w:pPr>
+        <w:spacing w:after="0"/>
+        <w:jc w:val="both"/>
+        <w:rPr>
+          <w:lang w:val="en-US"/>
+        </w:rPr>
+      </w:pPr>
+    </w:p>
+    <w:p>
+      <w:pPr>
+        <w:spacing w:after="0"/>
+        <w:jc w:val="both"/>
+        <w:rPr>
+          <w:lang w:val="en-US"/>
+        </w:rPr>
+      </w:pPr>
+    </w:p>
+    <w:p>
+      <w:pPr>
+        <w:spacing w:after="0"/>
+        <w:jc w:val="both"/>
+        <w:rPr>
+          <w:lang w:val="en-US"/>
+        </w:rPr>
+      </w:pPr>
+      <w:r>
+        <w:rPr>
+          <w:noProof/>
+          <w:lang w:val="en-US"/>
+        </w:rPr>
+        <w:drawing>
+          <wp:inline distT="0" distB="0" distL="0" distR="0" wp14:anchorId="5375517D" wp14:editId="1D1A7E48">
+            <wp:extent cx="5935980" cy="3406140"/>
+            <wp:effectExtent l="0" t="0" r="7620" b="3810"/>
+            <wp:docPr id="4" name="Imagine 4"/>
+            <wp:cNvGraphicFramePr>
+              <a:graphicFrameLocks xmlns:a="http://schemas.openxmlformats.org/drawingml/2006/main" noChangeAspect="1"/>
+            </wp:cNvGraphicFramePr>
+            <a:graphic xmlns:a="http://schemas.openxmlformats.org/drawingml/2006/main">
+              <a:graphicData uri="http://schemas.openxmlformats.org/drawingml/2006/picture">
+                <pic:pic xmlns:pic="http://schemas.openxmlformats.org/drawingml/2006/picture">
+                  <pic:nvPicPr>
+                    <pic:cNvPr id="0" name="Picture 3"/>
+                    <pic:cNvPicPr>
+                      <a:picLocks noChangeAspect="1" noChangeArrowheads="1"/>
+                    </pic:cNvPicPr>
+                  </pic:nvPicPr>
+                  <pic:blipFill>
+                    <a:blip r:embed="rId9">
+                      <a:extLst>
+                        <a:ext uri="{28A0092B-C50C-407E-A947-70E740481C1C}">
+                          <a14:useLocalDpi xmlns:a14="http://schemas.microsoft.com/office/drawing/2010/main" val="0"/>
+                        </a:ext>
+                      </a:extLst>
+                    </a:blip>
+                    <a:srcRect/>
+                    <a:stretch>
+                      <a:fillRect/>
+                    </a:stretch>
+                  </pic:blipFill>
+                  <pic:spPr bwMode="auto">
+                    <a:xfrm>
+                      <a:off x="0" y="0"/>
+                      <a:ext cx="5935980" cy="3406140"/>
+                    </a:xfrm>
+                    <a:prstGeom prst="rect">
+                      <a:avLst/>
+                    </a:prstGeom>
+                    <a:noFill/>
+                    <a:ln>
+                      <a:noFill/>
+                    </a:ln>
+                  </pic:spPr>
+                </pic:pic>
+              </a:graphicData>
+            </a:graphic>
+          </wp:inline>
+        </w:drawing>
+      </w:r>
+    </w:p>
+    <w:p>
+      <w:pPr>
+        <w:spacing w:after="0"/>
+        <w:jc w:val="both"/>
+        <w:rPr>
+          <w:lang w:val="en-US"/>
+        </w:rPr>
+      </w:pPr>
+    </w:p>
+    <w:p>
+      <w:pPr>
+        <w:spacing w:after="0"/>
+        <w:jc w:val="both"/>
+        <w:rPr>
+          <w:lang w:val="en-US"/>
+        </w:rPr>
+      </w:pPr>
+      <w:r>
+        <w:rPr>
+          <w:lang w:val="en-US"/>
+        </w:rPr>
+        <w:t>Un Sistem va avea mai multe Models, Controllers si Views</w:t>
+      </w:r>
+    </w:p>
+    <w:p>
+      <w:pPr>
+        <w:spacing w:after="0"/>
+        <w:jc w:val="both"/>
+        <w:rPr>
+          <w:lang w:val="en-US"/>
+        </w:rPr>
+      </w:pPr>
+      <w:r>
+        <w:rPr>
+          <w:lang w:val="en-US"/>
+        </w:rPr>
+        <w:t>MVC poate avea multe implementari.</w:t>
+      </w:r>
     </w:p>
     <w:sectPr>
       <w:pgSz w:w="11906" w:h="16838" w:code="9"/>
